--- a/01.Short Fundamentals/18.LISTS/07. Programming-Fundamentals-Lists-Lab.docx
+++ b/01.Short Fundamentals/18.LISTS/07. Programming-Fundamentals-Lists-Lab.docx
@@ -288,7 +288,6 @@
                 <w:bCs/>
               </w:rPr>
             </w:pPr>
-            <w:bookmarkStart w:id="2" w:name="_GoBack"/>
             <w:r>
               <w:rPr>
                 <w:rFonts w:ascii="Consolas" w:hAnsi="Consolas"/>
@@ -296,7 +295,6 @@
               </w:rPr>
               <w:t>-1 -2 -3</w:t>
             </w:r>
-            <w:bookmarkEnd w:id="2"/>
           </w:p>
         </w:tc>
         <w:tc>
@@ -1040,6 +1038,9 @@
                 <w:rFonts w:ascii="Consolas" w:hAnsi="Consolas"/>
               </w:rPr>
             </w:pPr>
+            <w:bookmarkStart w:id="2" w:name="OLE_LINK3"/>
+            <w:bookmarkStart w:id="3" w:name="OLE_LINK4"/>
+            <w:bookmarkStart w:id="4" w:name="_GoBack"/>
             <w:r>
               <w:rPr>
                 <w:rFonts w:ascii="Consolas" w:hAnsi="Consolas"/>
@@ -1048,6 +1049,9 @@
               </w:rPr>
               <w:t>3 3 6 1</w:t>
             </w:r>
+            <w:bookmarkEnd w:id="2"/>
+            <w:bookmarkEnd w:id="3"/>
+            <w:bookmarkEnd w:id="4"/>
           </w:p>
         </w:tc>
         <w:tc>
@@ -9313,7 +9317,7 @@
 </file>
 
 <file path=customXml/itemProps1.xml><?xml version="1.0" encoding="utf-8"?>
-<ds:datastoreItem xmlns:ds="http://schemas.openxmlformats.org/officeDocument/2006/customXml" ds:itemID="{630D835F-86BD-4539-B411-726B31AFDE13}">
+<ds:datastoreItem xmlns:ds="http://schemas.openxmlformats.org/officeDocument/2006/customXml" ds:itemID="{5410FC23-E186-4F24-9F9F-CF7E18E67F38}">
   <ds:schemaRefs>
     <ds:schemaRef ds:uri="http://schemas.openxmlformats.org/officeDocument/2006/bibliography"/>
   </ds:schemaRefs>
